--- a/子文档/21. 1980-1984.docx
+++ b/子文档/21. 1980-1984.docx
@@ -85,7 +85,7 @@
         <w:rPr>
           <w:rFonts w:ascii="Times New Roman" w:eastAsia="微软雅黑" w:hAnsi="Times New Roman"/>
         </w:rPr>
-        <w:pict w14:anchorId="6C8D9BF7">
+        <w:pict w14:anchorId="1FEE37A0">
           <v:rect id="_x0000_i1030" style="width:261.65pt;height:1pt" o:hrpct="500" o:hrstd="t" o:hrnoshade="t" o:hr="t" fillcolor="#cfcdcd [2894]" stroked="f"/>
         </w:pict>
       </w:r>
@@ -100,7 +100,7 @@
           <w:noProof/>
         </w:rPr>
         <w:drawing>
-          <wp:anchor distT="0" distB="0" distL="114300" distR="114300" simplePos="0" relativeHeight="251674624" behindDoc="0" locked="0" layoutInCell="1" allowOverlap="1" wp14:anchorId="3EF93290" wp14:editId="79158AA9">
+          <wp:anchor distT="0" distB="0" distL="114300" distR="114300" simplePos="0" relativeHeight="251682816" behindDoc="0" locked="0" layoutInCell="1" allowOverlap="1" wp14:anchorId="3F9D29BF" wp14:editId="0B575AC8">
             <wp:simplePos x="0" y="0"/>
             <wp:positionH relativeFrom="margin">
               <wp:align>left</wp:align>
@@ -1153,7 +1153,7 @@
         <w:ind w:firstLineChars="0" w:firstLine="0"/>
       </w:pPr>
       <w:r>
-        <w:pict w14:anchorId="0FA5545C">
+        <w:pict w14:anchorId="10D8B1E5">
           <v:rect id="_x0000_i1031" style="width:487.3pt;height:1pt" o:hrstd="t" o:hrnoshade="t" o:hr="t" fillcolor="#cfcdcd [2894]" stroked="f"/>
         </w:pict>
       </w:r>
@@ -1196,7 +1196,7 @@
           <w:noProof/>
         </w:rPr>
         <w:drawing>
-          <wp:anchor distT="0" distB="0" distL="114300" distR="114300" simplePos="0" relativeHeight="251679744" behindDoc="1" locked="0" layoutInCell="1" allowOverlap="1" wp14:anchorId="4A75791E" wp14:editId="17B45A54">
+          <wp:anchor distT="0" distB="0" distL="114300" distR="114300" simplePos="0" relativeHeight="251687936" behindDoc="1" locked="0" layoutInCell="1" allowOverlap="1" wp14:anchorId="31426EB1" wp14:editId="5C9D5371">
             <wp:simplePos x="0" y="0"/>
             <wp:positionH relativeFrom="margin">
               <wp:posOffset>3881451</wp:posOffset>
@@ -1258,7 +1258,7 @@
         <mc:AlternateContent>
           <mc:Choice Requires="wps">
             <w:drawing>
-              <wp:anchor distT="0" distB="0" distL="114300" distR="114300" simplePos="0" relativeHeight="251680768" behindDoc="0" locked="0" layoutInCell="1" allowOverlap="1" wp14:anchorId="7CFA079A" wp14:editId="1F029CE7">
+              <wp:anchor distT="0" distB="0" distL="114300" distR="114300" simplePos="0" relativeHeight="251688960" behindDoc="0" locked="0" layoutInCell="1" allowOverlap="1" wp14:anchorId="1A96F969" wp14:editId="2CEADF14">
                 <wp:simplePos x="0" y="0"/>
                 <wp:positionH relativeFrom="margin">
                   <wp:align>right</wp:align>
@@ -1406,11 +1406,11 @@
           </mc:Choice>
           <mc:Fallback>
             <w:pict>
-              <v:shapetype w14:anchorId="7CFA079A" id="_x0000_t202" coordsize="21600,21600" o:spt="202" path="m,l,21600r21600,l21600,xe">
+              <v:shapetype w14:anchorId="1A96F969" id="_x0000_t202" coordsize="21600,21600" o:spt="202" path="m,l,21600r21600,l21600,xe">
                 <v:stroke joinstyle="miter"/>
                 <v:path gradientshapeok="t" o:connecttype="rect"/>
               </v:shapetype>
-              <v:shape id="文本框 216" o:spid="_x0000_s1026" type="#_x0000_t202" style="position:absolute;left:0;text-align:left;margin-left:55.05pt;margin-top:.85pt;width:106.25pt;height:115.8pt;z-index:251680768;visibility:visible;mso-wrap-style:square;mso-height-percent:0;mso-wrap-distance-left:9pt;mso-wrap-distance-top:0;mso-wrap-distance-right:9pt;mso-wrap-distance-bottom:0;mso-position-horizontal:right;mso-position-horizontal-relative:margin;mso-position-vertical:absolute;mso-position-vertical-relative:text;mso-height-percent:0;mso-height-relative:margin;v-text-anchor:top" o:gfxdata="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" stroked="f">
+              <v:shape id="文本框 216" o:spid="_x0000_s1026" type="#_x0000_t202" style="position:absolute;left:0;text-align:left;margin-left:55.05pt;margin-top:.85pt;width:106.25pt;height:115.8pt;z-index:251688960;visibility:visible;mso-wrap-style:square;mso-height-percent:0;mso-wrap-distance-left:9pt;mso-wrap-distance-top:0;mso-wrap-distance-right:9pt;mso-wrap-distance-bottom:0;mso-position-horizontal:right;mso-position-horizontal-relative:margin;mso-position-vertical:absolute;mso-position-vertical-relative:text;mso-height-percent:0;mso-height-relative:margin;v-text-anchor:top" o:gfxdata="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" stroked="f">
                 <v:textbox style="layout-flow:vertical-ideographic;mso-fit-shape-to-text:t" inset="0,0,0,0">
                   <w:txbxContent>
                     <w:p>
@@ -1738,7 +1738,7 @@
         </w:rPr>
       </w:pPr>
       <w:r>
-        <w:pict w14:anchorId="54A20A30">
+        <w:pict w14:anchorId="642D5D94">
           <v:rect id="_x0000_i1032" style="width:487.3pt;height:1pt" o:hrstd="t" o:hrnoshade="t" o:hr="t" fillcolor="#cfcdcd [2894]" stroked="f"/>
         </w:pict>
       </w:r>
@@ -1759,7 +1759,7 @@
         <mc:AlternateContent>
           <mc:Choice Requires="wps">
             <w:drawing>
-              <wp:anchor distT="0" distB="0" distL="114300" distR="114300" simplePos="0" relativeHeight="251676672" behindDoc="0" locked="0" layoutInCell="1" allowOverlap="1" wp14:anchorId="424A0A6E" wp14:editId="2D7F06DD">
+              <wp:anchor distT="0" distB="0" distL="114300" distR="114300" simplePos="0" relativeHeight="251684864" behindDoc="0" locked="0" layoutInCell="1" allowOverlap="1" wp14:anchorId="497CC301" wp14:editId="5251D4CE">
                 <wp:simplePos x="0" y="0"/>
                 <wp:positionH relativeFrom="column">
                   <wp:posOffset>5293360</wp:posOffset>
@@ -1925,7 +1925,7 @@
           </mc:Choice>
           <mc:Fallback>
             <w:pict>
-              <v:shape w14:anchorId="424A0A6E" id="文本框 218" o:spid="_x0000_s1027" type="#_x0000_t202" style="position:absolute;left:0;text-align:left;margin-left:416.8pt;margin-top:4.2pt;width:69.65pt;height:130.85pt;z-index:251676672;visibility:visible;mso-wrap-style:square;mso-width-percent:0;mso-height-percent:0;mso-wrap-distance-left:9pt;mso-wrap-distance-top:0;mso-wrap-distance-right:9pt;mso-wrap-distance-bottom:0;mso-position-horizontal:absolute;mso-position-horizontal-relative:text;mso-position-vertical:absolute;mso-position-vertical-relative:text;mso-width-percent:0;mso-height-percent:0;mso-width-relative:margin;mso-height-relative:margin;v-text-anchor:top" o:gfxdata="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" stroked="f">
+              <v:shape w14:anchorId="497CC301" id="文本框 218" o:spid="_x0000_s1027" type="#_x0000_t202" style="position:absolute;left:0;text-align:left;margin-left:416.8pt;margin-top:4.2pt;width:69.65pt;height:130.85pt;z-index:251684864;visibility:visible;mso-wrap-style:square;mso-width-percent:0;mso-height-percent:0;mso-wrap-distance-left:9pt;mso-wrap-distance-top:0;mso-wrap-distance-right:9pt;mso-wrap-distance-bottom:0;mso-position-horizontal:absolute;mso-position-horizontal-relative:text;mso-position-vertical:absolute;mso-position-vertical-relative:text;mso-width-percent:0;mso-height-percent:0;mso-width-relative:margin;mso-height-relative:margin;v-text-anchor:top" o:gfxdata="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" stroked="f">
                 <v:textbox style="layout-flow:vertical-ideographic" inset="0,0,0,0">
                   <w:txbxContent>
                     <w:p>
@@ -2058,7 +2058,7 @@
           <w:noProof/>
         </w:rPr>
         <w:drawing>
-          <wp:anchor distT="0" distB="0" distL="114300" distR="114300" simplePos="0" relativeHeight="251675648" behindDoc="0" locked="0" layoutInCell="1" allowOverlap="1" wp14:anchorId="7D370B26" wp14:editId="43B399DB">
+          <wp:anchor distT="0" distB="0" distL="114300" distR="114300" simplePos="0" relativeHeight="251683840" behindDoc="0" locked="0" layoutInCell="1" allowOverlap="1" wp14:anchorId="285DBBB4" wp14:editId="2EF6AC34">
             <wp:simplePos x="0" y="0"/>
             <wp:positionH relativeFrom="column">
               <wp:posOffset>3538134</wp:posOffset>
@@ -2211,7 +2211,7 @@
         <w:ind w:firstLineChars="0" w:firstLine="0"/>
       </w:pPr>
       <w:r>
-        <w:pict w14:anchorId="676DB930">
+        <w:pict w14:anchorId="3B6BEA3B">
           <v:rect id="_x0000_i1033" style="width:487.3pt;height:1pt" o:hrstd="t" o:hrnoshade="t" o:hr="t" fillcolor="#cfcdcd [2894]" stroked="f"/>
         </w:pict>
       </w:r>
@@ -2236,7 +2236,7 @@
           <w:noProof/>
         </w:rPr>
         <w:drawing>
-          <wp:anchor distT="0" distB="0" distL="114300" distR="114300" simplePos="0" relativeHeight="251677696" behindDoc="0" locked="0" layoutInCell="1" allowOverlap="1" wp14:anchorId="5C223382" wp14:editId="271EF0F9">
+          <wp:anchor distT="0" distB="0" distL="114300" distR="114300" simplePos="0" relativeHeight="251685888" behindDoc="0" locked="0" layoutInCell="1" allowOverlap="1" wp14:anchorId="48390921" wp14:editId="4F200058">
             <wp:simplePos x="0" y="0"/>
             <wp:positionH relativeFrom="margin">
               <wp:posOffset>3159125</wp:posOffset>
@@ -2304,7 +2304,7 @@
         <mc:AlternateContent>
           <mc:Choice Requires="wps">
             <w:drawing>
-              <wp:anchor distT="0" distB="0" distL="114300" distR="114300" simplePos="0" relativeHeight="251678720" behindDoc="0" locked="0" layoutInCell="1" allowOverlap="1" wp14:anchorId="690F45C3" wp14:editId="09F44AB8">
+              <wp:anchor distT="0" distB="0" distL="114300" distR="114300" simplePos="0" relativeHeight="251686912" behindDoc="0" locked="0" layoutInCell="1" allowOverlap="1" wp14:anchorId="19BA0324" wp14:editId="10174762">
                 <wp:simplePos x="0" y="0"/>
                 <wp:positionH relativeFrom="margin">
                   <wp:posOffset>5478145</wp:posOffset>
@@ -2441,7 +2441,7 @@
           </mc:Choice>
           <mc:Fallback>
             <w:pict>
-              <v:shape w14:anchorId="690F45C3" id="文本框 219" o:spid="_x0000_s1028" type="#_x0000_t202" style="position:absolute;left:0;text-align:left;margin-left:431.35pt;margin-top:5.55pt;width:55.95pt;height:142.7pt;z-index:251678720;visibility:visible;mso-wrap-style:square;mso-width-percent:0;mso-height-percent:0;mso-wrap-distance-left:9pt;mso-wrap-distance-top:0;mso-wrap-distance-right:9pt;mso-wrap-distance-bottom:0;mso-position-horizontal:absolute;mso-position-horizontal-relative:margin;mso-position-vertical:absolute;mso-position-vertical-relative:text;mso-width-percent:0;mso-height-percent:0;mso-width-relative:margin;mso-height-relative:margin;v-text-anchor:top" o:gfxdata="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" stroked="f">
+              <v:shape w14:anchorId="19BA0324" id="文本框 219" o:spid="_x0000_s1028" type="#_x0000_t202" style="position:absolute;left:0;text-align:left;margin-left:431.35pt;margin-top:5.55pt;width:55.95pt;height:142.7pt;z-index:251686912;visibility:visible;mso-wrap-style:square;mso-width-percent:0;mso-height-percent:0;mso-wrap-distance-left:9pt;mso-wrap-distance-top:0;mso-wrap-distance-right:9pt;mso-wrap-distance-bottom:0;mso-position-horizontal:absolute;mso-position-horizontal-relative:margin;mso-position-vertical:absolute;mso-position-vertical-relative:text;mso-width-percent:0;mso-height-percent:0;mso-width-relative:margin;mso-height-relative:margin;v-text-anchor:top" o:gfxdata="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" stroked="f">
                 <v:textbox style="layout-flow:vertical-ideographic" inset="0,0,0,0">
                   <w:txbxContent>
                     <w:p>
@@ -2748,7 +2748,7 @@
         <w:t>年代初才因为格斗游戏而短暂地重回公众视线。</w:t>
       </w:r>
       <w:r>
-        <w:pict w14:anchorId="776659E6">
+        <w:pict w14:anchorId="3605AFC0">
           <v:rect id="_x0000_i1034" style="width:487.3pt;height:1pt" o:hrstd="t" o:hrnoshade="t" o:hr="t" fillcolor="#cfcdcd [2894]" stroked="f"/>
         </w:pict>
       </w:r>
@@ -2836,7 +2836,7 @@
           <w:noProof/>
         </w:rPr>
         <w:drawing>
-          <wp:inline distT="0" distB="0" distL="0" distR="0" wp14:anchorId="7BE33880" wp14:editId="56FB8787">
+          <wp:inline distT="0" distB="0" distL="0" distR="0" wp14:anchorId="681A4321" wp14:editId="528E4299">
             <wp:extent cx="1882800" cy="2176447"/>
             <wp:effectExtent l="0" t="0" r="3175" b="0"/>
             <wp:docPr id="224" name="图片 224"/>
@@ -3017,7 +3017,7 @@
           <w:noProof/>
         </w:rPr>
         <w:drawing>
-          <wp:inline distT="0" distB="0" distL="0" distR="0" wp14:anchorId="0A8B17CB" wp14:editId="151C80BE">
+          <wp:inline distT="0" distB="0" distL="0" distR="0" wp14:anchorId="369DB9DB" wp14:editId="5BEFCAF7">
             <wp:extent cx="1882800" cy="1246602"/>
             <wp:effectExtent l="0" t="0" r="3175" b="0"/>
             <wp:docPr id="225" name="图片 225"/>
@@ -3283,7 +3283,7 @@
           <w:noProof/>
         </w:rPr>
         <w:drawing>
-          <wp:inline distT="0" distB="0" distL="0" distR="0" wp14:anchorId="0183C322" wp14:editId="36E1951E">
+          <wp:inline distT="0" distB="0" distL="0" distR="0" wp14:anchorId="194A5FB7" wp14:editId="5546BE3B">
             <wp:extent cx="1882800" cy="1371198"/>
             <wp:effectExtent l="0" t="0" r="3175" b="635"/>
             <wp:docPr id="226" name="图片 226"/>
@@ -3439,7 +3439,7 @@
           <w:noProof/>
         </w:rPr>
         <w:drawing>
-          <wp:inline distT="0" distB="0" distL="0" distR="0" wp14:anchorId="0722685C" wp14:editId="4E0A42CD">
+          <wp:inline distT="0" distB="0" distL="0" distR="0" wp14:anchorId="15FCB39B" wp14:editId="1A82F071">
             <wp:extent cx="1882800" cy="2002344"/>
             <wp:effectExtent l="0" t="0" r="3175" b="0"/>
             <wp:docPr id="227" name="图片 227"/>
@@ -3653,7 +3653,7 @@
           <w:noProof/>
         </w:rPr>
         <w:drawing>
-          <wp:inline distT="0" distB="0" distL="0" distR="0" wp14:anchorId="7AB180D8" wp14:editId="06A8DE86">
+          <wp:inline distT="0" distB="0" distL="0" distR="0" wp14:anchorId="2C4EDC32" wp14:editId="68622608">
             <wp:extent cx="1882800" cy="1385656"/>
             <wp:effectExtent l="0" t="0" r="3175" b="5080"/>
             <wp:docPr id="228" name="图片 228"/>
@@ -3804,7 +3804,7 @@
           <w:noProof/>
         </w:rPr>
         <w:drawing>
-          <wp:inline distT="0" distB="0" distL="0" distR="0" wp14:anchorId="176D7E7E" wp14:editId="5E9A6A02">
+          <wp:inline distT="0" distB="0" distL="0" distR="0" wp14:anchorId="1859DFC5" wp14:editId="4AEA3A65">
             <wp:extent cx="1882775" cy="1123315"/>
             <wp:effectExtent l="0" t="0" r="3175" b="635"/>
             <wp:docPr id="229" name="图片 229"/>
@@ -4014,7 +4014,7 @@
           <w:noProof/>
         </w:rPr>
         <w:drawing>
-          <wp:inline distT="0" distB="0" distL="0" distR="0" wp14:anchorId="64E1BE71" wp14:editId="4353EE96">
+          <wp:inline distT="0" distB="0" distL="0" distR="0" wp14:anchorId="16CF0684" wp14:editId="1F39B6EB">
             <wp:extent cx="1882800" cy="1972458"/>
             <wp:effectExtent l="0" t="0" r="3175" b="8890"/>
             <wp:docPr id="230" name="图片 230"/>
@@ -4240,7 +4240,7 @@
           <w:noProof/>
         </w:rPr>
         <w:drawing>
-          <wp:inline distT="0" distB="0" distL="0" distR="0" wp14:anchorId="05F4BBCD" wp14:editId="18D549A5">
+          <wp:inline distT="0" distB="0" distL="0" distR="0" wp14:anchorId="042B1B5C" wp14:editId="04C53E90">
             <wp:extent cx="1882800" cy="1221813"/>
             <wp:effectExtent l="0" t="0" r="3175" b="0"/>
             <wp:docPr id="231" name="图片 231"/>
@@ -4420,7 +4420,7 @@
           <w:noProof/>
         </w:rPr>
         <w:drawing>
-          <wp:inline distT="0" distB="0" distL="0" distR="0" wp14:anchorId="4976EBD3" wp14:editId="7241CFEC">
+          <wp:inline distT="0" distB="0" distL="0" distR="0" wp14:anchorId="1DFDDF40" wp14:editId="2F6A51EC">
             <wp:extent cx="1882800" cy="1265660"/>
             <wp:effectExtent l="0" t="0" r="3175" b="0"/>
             <wp:docPr id="232" name="图片 232"/>
@@ -4528,7 +4528,7 @@
           <w:noProof/>
         </w:rPr>
         <w:drawing>
-          <wp:inline distT="0" distB="0" distL="0" distR="0" wp14:anchorId="61D27B81" wp14:editId="62D8FDEB">
+          <wp:inline distT="0" distB="0" distL="0" distR="0" wp14:anchorId="1CD5A301" wp14:editId="4ADB0FCA">
             <wp:extent cx="1882800" cy="1528392"/>
             <wp:effectExtent l="0" t="0" r="3175" b="0"/>
             <wp:docPr id="233" name="图片 233"/>
@@ -5328,16 +5328,16 @@
     <w:lsdException w:name="toc 8" w:semiHidden="1" w:uiPriority="39" w:unhideWhenUsed="1"/>
     <w:lsdException w:name="toc 9" w:semiHidden="1" w:uiPriority="39" w:unhideWhenUsed="1"/>
     <w:lsdException w:name="Normal Indent" w:semiHidden="1" w:unhideWhenUsed="1"/>
-    <w:lsdException w:name="footnote text" w:semiHidden="1" w:unhideWhenUsed="1"/>
+    <w:lsdException w:name="footnote text" w:semiHidden="1" w:unhideWhenUsed="1" w:qFormat="1"/>
     <w:lsdException w:name="annotation text" w:semiHidden="1" w:unhideWhenUsed="1"/>
-    <w:lsdException w:name="header" w:semiHidden="1" w:unhideWhenUsed="1"/>
+    <w:lsdException w:name="header" w:semiHidden="1" w:unhideWhenUsed="1" w:qFormat="1"/>
     <w:lsdException w:name="footer" w:semiHidden="1" w:unhideWhenUsed="1"/>
     <w:lsdException w:name="index heading" w:semiHidden="1" w:unhideWhenUsed="1"/>
     <w:lsdException w:name="caption" w:semiHidden="1" w:uiPriority="35" w:unhideWhenUsed="1" w:qFormat="1"/>
     <w:lsdException w:name="table of figures" w:semiHidden="1" w:unhideWhenUsed="1"/>
     <w:lsdException w:name="envelope address" w:semiHidden="1" w:unhideWhenUsed="1"/>
     <w:lsdException w:name="envelope return" w:semiHidden="1" w:unhideWhenUsed="1"/>
-    <w:lsdException w:name="footnote reference" w:semiHidden="1" w:unhideWhenUsed="1"/>
+    <w:lsdException w:name="footnote reference" w:semiHidden="1" w:unhideWhenUsed="1" w:qFormat="1"/>
     <w:lsdException w:name="annotation reference" w:semiHidden="1" w:unhideWhenUsed="1"/>
     <w:lsdException w:name="line number" w:semiHidden="1" w:unhideWhenUsed="1"/>
     <w:lsdException w:name="page number" w:semiHidden="1" w:unhideWhenUsed="1"/>
@@ -5783,6 +5783,7 @@
     <w:link w:val="a4"/>
     <w:uiPriority w:val="99"/>
     <w:unhideWhenUsed/>
+    <w:qFormat/>
     <w:rsid w:val="00804F76"/>
     <w:pPr>
       <w:tabs>
@@ -5801,6 +5802,7 @@
     <w:basedOn w:val="a0"/>
     <w:link w:val="a3"/>
     <w:uiPriority w:val="99"/>
+    <w:qFormat/>
     <w:rsid w:val="00804F76"/>
     <w:rPr>
       <w:sz w:val="18"/>
@@ -5881,6 +5883,7 @@
     <w:link w:val="a8"/>
     <w:uiPriority w:val="99"/>
     <w:unhideWhenUsed/>
+    <w:qFormat/>
     <w:rsid w:val="00B25851"/>
     <w:pPr>
       <w:jc w:val="left"/>
@@ -5907,6 +5910,7 @@
     <w:basedOn w:val="a0"/>
     <w:uiPriority w:val="99"/>
     <w:unhideWhenUsed/>
+    <w:qFormat/>
     <w:rsid w:val="00B25851"/>
     <w:rPr>
       <w:vertAlign w:val="superscript"/>
